--- a/oop_lab5/oop_lab5.docx
+++ b/oop_lab5/oop_lab5.docx
@@ -1100,7 +1100,6 @@
           <w:szCs w:val="28"/>
         </w:rPr>
       </w:pPr>
-      <w:bookmarkStart w:id="0" w:name="_GoBack"/>
       <w:r>
         <w:rPr>
           <w:noProof/>
@@ -1142,7 +1141,6 @@
           </wp:inline>
         </w:drawing>
       </w:r>
-      <w:bookmarkEnd w:id="0"/>
     </w:p>
     <w:p>
       <w:pPr>
@@ -1213,6 +1211,7 @@
           <w:szCs w:val="28"/>
         </w:rPr>
       </w:pPr>
+      <w:bookmarkStart w:id="0" w:name="_GoBack"/>
       <w:r>
         <w:rPr>
           <w:noProof/>
@@ -1220,10 +1219,10 @@
         </w:rPr>
         <w:lastRenderedPageBreak/>
         <w:drawing>
-          <wp:inline distT="0" distB="0" distL="0" distR="0" wp14:anchorId="550F600A" wp14:editId="1677962F">
-            <wp:extent cx="9363075" cy="5753100"/>
+          <wp:inline distT="0" distB="0" distL="0" distR="0" wp14:anchorId="27E67F74" wp14:editId="381B240D">
+            <wp:extent cx="9648825" cy="5753100"/>
             <wp:effectExtent l="0" t="0" r="9525" b="0"/>
-            <wp:docPr id="2" name="Рисунок 2"/>
+            <wp:docPr id="3" name="Рисунок 3"/>
             <wp:cNvGraphicFramePr>
               <a:graphicFrameLocks xmlns:a="http://schemas.openxmlformats.org/drawingml/2006/main" noChangeAspect="1"/>
             </wp:cNvGraphicFramePr>
@@ -1243,7 +1242,7 @@
                   <pic:spPr>
                     <a:xfrm>
                       <a:off x="0" y="0"/>
-                      <a:ext cx="9367964" cy="5756104"/>
+                      <a:ext cx="9652580" cy="5755339"/>
                     </a:xfrm>
                     <a:prstGeom prst="rect">
                       <a:avLst/>
@@ -1255,6 +1254,7 @@
           </wp:inline>
         </w:drawing>
       </w:r>
+      <w:bookmarkEnd w:id="0"/>
     </w:p>
     <w:p>
       <w:pPr>
@@ -1363,7 +1363,7 @@
             <w:noProof/>
             <w:sz w:val="28"/>
           </w:rPr>
-          <w:t>3</w:t>
+          <w:t>2</w:t>
         </w:r>
         <w:r>
           <w:rPr>

--- a/oop_lab5/oop_lab5.docx
+++ b/oop_lab5/oop_lab5.docx
@@ -1219,10 +1219,10 @@
         </w:rPr>
         <w:lastRenderedPageBreak/>
         <w:drawing>
-          <wp:inline distT="0" distB="0" distL="0" distR="0" wp14:anchorId="27E67F74" wp14:editId="381B240D">
-            <wp:extent cx="9648825" cy="5753100"/>
-            <wp:effectExtent l="0" t="0" r="9525" b="0"/>
-            <wp:docPr id="3" name="Рисунок 3"/>
+          <wp:inline distT="0" distB="0" distL="0" distR="0" wp14:anchorId="208704C9" wp14:editId="4D008D64">
+            <wp:extent cx="9582150" cy="5791200"/>
+            <wp:effectExtent l="0" t="0" r="0" b="0"/>
+            <wp:docPr id="2" name="Рисунок 2"/>
             <wp:cNvGraphicFramePr>
               <a:graphicFrameLocks xmlns:a="http://schemas.openxmlformats.org/drawingml/2006/main" noChangeAspect="1"/>
             </wp:cNvGraphicFramePr>
@@ -1242,7 +1242,7 @@
                   <pic:spPr>
                     <a:xfrm>
                       <a:off x="0" y="0"/>
-                      <a:ext cx="9652580" cy="5755339"/>
+                      <a:ext cx="9585740" cy="5793370"/>
                     </a:xfrm>
                     <a:prstGeom prst="rect">
                       <a:avLst/>
